--- a/IV Permission Letter 2023 hod.docx
+++ b/IV Permission Letter 2023 hod.docx
@@ -145,25 +145,7 @@
           <w:sz w:val="28"/>
           <w:szCs w:val="24"/>
         </w:rPr>
-        <w:t xml:space="preserve">Sant </w:t>
-      </w:r>
-      <w:proofErr w:type="spellStart"/>
-      <w:r>
-        <w:rPr>
-          <w:rFonts w:ascii="Times New Roman" w:hAnsi="Times New Roman" w:cs="Times New Roman"/>
-          <w:sz w:val="28"/>
-          <w:szCs w:val="24"/>
-        </w:rPr>
-        <w:t>Rawool</w:t>
-      </w:r>
-      <w:proofErr w:type="spellEnd"/>
-      <w:r>
-        <w:rPr>
-          <w:rFonts w:ascii="Times New Roman" w:hAnsi="Times New Roman" w:cs="Times New Roman"/>
-          <w:sz w:val="28"/>
-          <w:szCs w:val="24"/>
-        </w:rPr>
-        <w:t xml:space="preserve"> Maharaj Mahavidyalaya, Kudal</w:t>
+        <w:t>Sant Rawool Maharaj Mahavidyalaya, Kudal</w:t>
       </w:r>
     </w:p>
     <w:p>
@@ -238,7 +220,7 @@
           <w:sz w:val="28"/>
           <w:szCs w:val="24"/>
         </w:rPr>
-        <w:t>4</w:t>
+        <w:t>3/24</w:t>
       </w:r>
     </w:p>
     <w:p>
@@ -310,51 +292,15 @@
           <w:szCs w:val="24"/>
         </w:rPr>
         <w:tab/>
-        <w:t xml:space="preserve">I am writing the letter on behalf of Department of Information Technology in order to seek your permission for an industrial visit of </w:t>
-      </w:r>
-      <w:proofErr w:type="spellStart"/>
-      <w:r>
-        <w:rPr>
-          <w:rFonts w:ascii="Times New Roman" w:hAnsi="Times New Roman" w:cs="Times New Roman"/>
-          <w:sz w:val="28"/>
-          <w:szCs w:val="24"/>
-        </w:rPr>
-        <w:t>T.Y.B.Sc</w:t>
-      </w:r>
-      <w:proofErr w:type="spellEnd"/>
-      <w:r>
-        <w:rPr>
-          <w:rFonts w:ascii="Times New Roman" w:hAnsi="Times New Roman" w:cs="Times New Roman"/>
-          <w:sz w:val="28"/>
-          <w:szCs w:val="24"/>
-        </w:rPr>
-        <w:t>.(I.T.)</w:t>
-      </w:r>
-      <w:r>
-        <w:rPr>
-          <w:rFonts w:ascii="Times New Roman" w:hAnsi="Times New Roman" w:cs="Times New Roman"/>
-          <w:sz w:val="28"/>
-          <w:szCs w:val="24"/>
-        </w:rPr>
-        <w:t xml:space="preserve"> and </w:t>
-      </w:r>
-      <w:proofErr w:type="spellStart"/>
-      <w:r>
-        <w:rPr>
-          <w:rFonts w:ascii="Times New Roman" w:hAnsi="Times New Roman" w:cs="Times New Roman"/>
-          <w:sz w:val="28"/>
-          <w:szCs w:val="24"/>
-        </w:rPr>
-        <w:t>S.Y.B.Sc</w:t>
-      </w:r>
-      <w:proofErr w:type="spellEnd"/>
-      <w:r>
-        <w:rPr>
-          <w:rFonts w:ascii="Times New Roman" w:hAnsi="Times New Roman" w:cs="Times New Roman"/>
-          <w:sz w:val="28"/>
-          <w:szCs w:val="24"/>
-        </w:rPr>
-        <w:t>(I.T)</w:t>
+        <w:t>I am writing the letter on behalf of Department of Information Technology in order to seek your permission for an industrial visit of T.Y.B.Sc.(I.T.)</w:t>
+      </w:r>
+      <w:r>
+        <w:rPr>
+          <w:rFonts w:ascii="Times New Roman" w:hAnsi="Times New Roman" w:cs="Times New Roman"/>
+          <w:sz w:val="28"/>
+          <w:szCs w:val="24"/>
+        </w:rPr>
+        <w:t xml:space="preserve"> and S.Y.B.Sc(I.T)</w:t>
       </w:r>
       <w:r>
         <w:rPr>
